--- a/general/intro_algorithms.docx
+++ b/general/intro_algorithms.docx
@@ -1,6 +1,6 @@
 
 <file path=word/document.xml><?xml version="1.0" encoding="utf-8"?>
-<w:document xmlns:wpc="http://schemas.microsoft.com/office/word/2010/wordprocessingCanvas" xmlns:cx="http://schemas.microsoft.com/office/drawing/2014/chartex" xmlns:cx1="http://schemas.microsoft.com/office/drawing/2015/9/8/chartex" xmlns:cx2="http://schemas.microsoft.com/office/drawing/2015/10/21/chartex" xmlns:cx3="http://schemas.microsoft.com/office/drawing/2016/5/9/chartex" xmlns:cx4="http://schemas.microsoft.com/office/drawing/2016/5/10/chartex" xmlns:cx5="http://schemas.microsoft.com/office/drawing/2016/5/11/chartex" xmlns:cx6="http://schemas.microsoft.com/office/drawing/2016/5/12/chartex" xmlns:cx7="http://schemas.microsoft.com/office/drawing/2016/5/13/chartex" xmlns:cx8="http://schemas.microsoft.com/office/drawing/2016/5/14/chartex" xmlns:mc="http://schemas.openxmlformats.org/markup-compatibility/2006" xmlns:aink="http://schemas.microsoft.com/office/drawing/2016/ink" xmlns:am3d="http://schemas.microsoft.com/office/drawing/2017/model3d" xmlns:o="urn:schemas-microsoft-com:office:office" xmlns:r="http://schemas.openxmlformats.org/officeDocument/2006/relationships" xmlns:m="http://schemas.openxmlformats.org/officeDocument/2006/math" xmlns:v="urn:schemas-microsoft-com:vml" xmlns:wp14="http://schemas.microsoft.com/office/word/2010/wordprocessingDrawing" xmlns:wp="http://schemas.openxmlformats.org/drawingml/2006/wordprocessingDrawing" xmlns:w10="urn:schemas-microsoft-com:office:word" xmlns:w="http://schemas.openxmlformats.org/wordprocessingml/2006/main" xmlns:w14="http://schemas.microsoft.com/office/word/2010/wordml" xmlns:w15="http://schemas.microsoft.com/office/word/2012/wordml" xmlns:w16cid="http://schemas.microsoft.com/office/word/2016/wordml/cid" xmlns:w16se="http://schemas.microsoft.com/office/word/2015/wordml/symex" xmlns:wpg="http://schemas.microsoft.com/office/word/2010/wordprocessingGroup" xmlns:wpi="http://schemas.microsoft.com/office/word/2010/wordprocessingInk" xmlns:wne="http://schemas.microsoft.com/office/word/2006/wordml" xmlns:wps="http://schemas.microsoft.com/office/word/2010/wordprocessingShape" mc:Ignorable="w14 w15 w16se w16cid wp14">
+<w:document xmlns:wpc="http://schemas.microsoft.com/office/word/2010/wordprocessingCanvas" xmlns:cx="http://schemas.microsoft.com/office/drawing/2014/chartex" xmlns:cx1="http://schemas.microsoft.com/office/drawing/2015/9/8/chartex" xmlns:cx2="http://schemas.microsoft.com/office/drawing/2015/10/21/chartex" xmlns:cx3="http://schemas.microsoft.com/office/drawing/2016/5/9/chartex" xmlns:cx4="http://schemas.microsoft.com/office/drawing/2016/5/10/chartex" xmlns:cx5="http://schemas.microsoft.com/office/drawing/2016/5/11/chartex" xmlns:cx6="http://schemas.microsoft.com/office/drawing/2016/5/12/chartex" xmlns:cx7="http://schemas.microsoft.com/office/drawing/2016/5/13/chartex" xmlns:cx8="http://schemas.microsoft.com/office/drawing/2016/5/14/chartex" xmlns:mc="http://schemas.openxmlformats.org/markup-compatibility/2006" xmlns:aink="http://schemas.microsoft.com/office/drawing/2016/ink" xmlns:am3d="http://schemas.microsoft.com/office/drawing/2017/model3d" xmlns:o="urn:schemas-microsoft-com:office:office" xmlns:r="http://schemas.openxmlformats.org/officeDocument/2006/relationships" xmlns:m="http://schemas.openxmlformats.org/officeDocument/2006/math" xmlns:v="urn:schemas-microsoft-com:vml" xmlns:wp14="http://schemas.microsoft.com/office/word/2010/wordprocessingDrawing" xmlns:wp="http://schemas.openxmlformats.org/drawingml/2006/wordprocessingDrawing" xmlns:w10="urn:schemas-microsoft-com:office:word" xmlns:w="http://schemas.openxmlformats.org/wordprocessingml/2006/main" xmlns:w14="http://schemas.microsoft.com/office/word/2010/wordml" xmlns:w15="http://schemas.microsoft.com/office/word/2012/wordml" xmlns:w16cex="http://schemas.microsoft.com/office/word/2018/wordml/cex" xmlns:w16cid="http://schemas.microsoft.com/office/word/2016/wordml/cid" xmlns:w16="http://schemas.microsoft.com/office/word/2018/wordml" xmlns:w16se="http://schemas.microsoft.com/office/word/2015/wordml/symex" xmlns:wpg="http://schemas.microsoft.com/office/word/2010/wordprocessingGroup" xmlns:wpi="http://schemas.microsoft.com/office/word/2010/wordprocessingInk" xmlns:wne="http://schemas.microsoft.com/office/word/2006/wordml" xmlns:wps="http://schemas.microsoft.com/office/word/2010/wordprocessingShape" mc:Ignorable="w14 w15 w16se w16cid w16 w16cex wp14">
   <w:body>
     <w:p>
       <w:pPr>
@@ -1638,6 +1638,55 @@
     </w:p>
     <w:p>
       <w:pPr>
+        <w:ind w:firstLine="720"/>
+        <w:rPr>
+          <w:rFonts w:ascii="Arial" w:hAnsi="Arial" w:cs="Arial"/>
+          <w:lang w:val="en-US"/>
+        </w:rPr>
+      </w:pPr>
+      <w:r>
+        <w:rPr>
+          <w:rFonts w:ascii="Arial" w:hAnsi="Arial" w:cs="Arial"/>
+          <w:lang w:val="en-US"/>
+        </w:rPr>
+        <w:t>}</w:t>
+      </w:r>
+    </w:p>
+    <w:p>
+      <w:pPr>
+        <w:ind w:firstLine="720"/>
+        <w:rPr>
+          <w:rFonts w:ascii="Arial" w:hAnsi="Arial" w:cs="Arial"/>
+          <w:lang w:val="en-US"/>
+        </w:rPr>
+      </w:pPr>
+      <w:r>
+        <w:rPr>
+          <w:rFonts w:ascii="Arial" w:hAnsi="Arial" w:cs="Arial"/>
+          <w:lang w:val="en-US"/>
+        </w:rPr>
+        <w:lastRenderedPageBreak/>
+        <w:t>// if list 1 array still has values, add them</w:t>
+      </w:r>
+    </w:p>
+    <w:p>
+      <w:pPr>
+        <w:ind w:firstLine="720"/>
+        <w:rPr>
+          <w:rFonts w:ascii="Arial" w:hAnsi="Arial" w:cs="Arial"/>
+          <w:lang w:val="en-US"/>
+        </w:rPr>
+      </w:pPr>
+      <w:r>
+        <w:rPr>
+          <w:rFonts w:ascii="Arial" w:hAnsi="Arial" w:cs="Arial"/>
+          <w:lang w:val="en-US"/>
+        </w:rPr>
+        <w:t>While (list1 &lt;= mid) {</w:t>
+      </w:r>
+    </w:p>
+    <w:p>
+      <w:pPr>
         <w:ind w:left="1440"/>
         <w:rPr>
           <w:rFonts w:ascii="Arial" w:hAnsi="Arial" w:cs="Arial"/>
@@ -1649,7 +1698,53 @@
           <w:rFonts w:ascii="Arial" w:hAnsi="Arial" w:cs="Arial"/>
           <w:lang w:val="en-US"/>
         </w:rPr>
-        <w:t>// if list 1 array still has values, add them</w:t>
+        <w:t>b[</w:t>
+      </w:r>
+      <w:proofErr w:type="spellStart"/>
+      <w:r>
+        <w:rPr>
+          <w:rFonts w:ascii="Arial" w:hAnsi="Arial" w:cs="Arial"/>
+          <w:lang w:val="en-US"/>
+        </w:rPr>
+        <w:t>i</w:t>
+      </w:r>
+      <w:proofErr w:type="spellEnd"/>
+      <w:r>
+        <w:rPr>
+          <w:rFonts w:ascii="Arial" w:hAnsi="Arial" w:cs="Arial"/>
+          <w:lang w:val="en-US"/>
+        </w:rPr>
+        <w:t>++] = a[list</w:t>
+      </w:r>
+      <w:r>
+        <w:rPr>
+          <w:rFonts w:ascii="Arial" w:hAnsi="Arial" w:cs="Arial"/>
+          <w:lang w:val="en-US"/>
+        </w:rPr>
+        <w:t>1</w:t>
+      </w:r>
+      <w:r>
+        <w:rPr>
+          <w:rFonts w:ascii="Arial" w:hAnsi="Arial" w:cs="Arial"/>
+          <w:lang w:val="en-US"/>
+        </w:rPr>
+        <w:t>++];</w:t>
+      </w:r>
+    </w:p>
+    <w:p>
+      <w:pPr>
+        <w:ind w:firstLine="720"/>
+        <w:rPr>
+          <w:rFonts w:ascii="Arial" w:hAnsi="Arial" w:cs="Arial"/>
+          <w:lang w:val="en-US"/>
+        </w:rPr>
+      </w:pPr>
+      <w:r>
+        <w:rPr>
+          <w:rFonts w:ascii="Arial" w:hAnsi="Arial" w:cs="Arial"/>
+          <w:lang w:val="en-US"/>
+        </w:rPr>
+        <w:t>}</w:t>
       </w:r>
     </w:p>
     <w:p>
@@ -1660,13 +1755,60 @@
           <w:lang w:val="en-US"/>
         </w:rPr>
       </w:pPr>
-      <w:r>
-        <w:rPr>
-          <w:rFonts w:ascii="Arial" w:hAnsi="Arial" w:cs="Arial"/>
-          <w:lang w:val="en-US"/>
-        </w:rPr>
-        <w:lastRenderedPageBreak/>
-        <w:t>While (list1 &lt;= mid) {</w:t>
+    </w:p>
+    <w:p>
+      <w:pPr>
+        <w:ind w:firstLine="720"/>
+        <w:rPr>
+          <w:rFonts w:ascii="Arial" w:hAnsi="Arial" w:cs="Arial"/>
+          <w:lang w:val="en-US"/>
+        </w:rPr>
+      </w:pPr>
+      <w:r>
+        <w:rPr>
+          <w:rFonts w:ascii="Arial" w:hAnsi="Arial" w:cs="Arial"/>
+          <w:lang w:val="en-US"/>
+        </w:rPr>
+        <w:t>// same for list 2</w:t>
+      </w:r>
+    </w:p>
+    <w:p>
+      <w:pPr>
+        <w:ind w:firstLine="720"/>
+        <w:rPr>
+          <w:rFonts w:ascii="Arial" w:hAnsi="Arial" w:cs="Arial"/>
+          <w:lang w:val="en-US"/>
+        </w:rPr>
+      </w:pPr>
+      <w:proofErr w:type="gramStart"/>
+      <w:r>
+        <w:rPr>
+          <w:rFonts w:ascii="Arial" w:hAnsi="Arial" w:cs="Arial"/>
+          <w:lang w:val="en-US"/>
+        </w:rPr>
+        <w:t>While(</w:t>
+      </w:r>
+      <w:proofErr w:type="gramEnd"/>
+      <w:r>
+        <w:rPr>
+          <w:rFonts w:ascii="Arial" w:hAnsi="Arial" w:cs="Arial"/>
+          <w:lang w:val="en-US"/>
+        </w:rPr>
+        <w:t>list2 &lt;</w:t>
+      </w:r>
+      <w:r>
+        <w:rPr>
+          <w:rFonts w:ascii="Arial" w:hAnsi="Arial" w:cs="Arial"/>
+          <w:lang w:val="en-US"/>
+        </w:rPr>
+        <w:t>=</w:t>
+      </w:r>
+      <w:r>
+        <w:rPr>
+          <w:rFonts w:ascii="Arial" w:hAnsi="Arial" w:cs="Arial"/>
+          <w:lang w:val="en-US"/>
+        </w:rPr>
+        <w:t xml:space="preserve"> high) {</w:t>
       </w:r>
     </w:p>
     <w:p>
@@ -1682,7 +1824,6 @@
           <w:rFonts w:ascii="Arial" w:hAnsi="Arial" w:cs="Arial"/>
           <w:lang w:val="en-US"/>
         </w:rPr>
-        <w:tab/>
         <w:t>b[</w:t>
       </w:r>
       <w:proofErr w:type="spellStart"/>
@@ -1699,21 +1840,23 @@
           <w:rFonts w:ascii="Arial" w:hAnsi="Arial" w:cs="Arial"/>
           <w:lang w:val="en-US"/>
         </w:rPr>
-        <w:t>++] = a[list</w:t>
-      </w:r>
-      <w:r>
-        <w:rPr>
-          <w:rFonts w:ascii="Arial" w:hAnsi="Arial" w:cs="Arial"/>
-          <w:lang w:val="en-US"/>
-        </w:rPr>
-        <w:t>1</w:t>
-      </w:r>
-      <w:r>
-        <w:rPr>
-          <w:rFonts w:ascii="Arial" w:hAnsi="Arial" w:cs="Arial"/>
-          <w:lang w:val="en-US"/>
-        </w:rPr>
-        <w:t>++];</w:t>
+        <w:t>++] = a[list2++];</w:t>
+      </w:r>
+    </w:p>
+    <w:p>
+      <w:pPr>
+        <w:ind w:firstLine="720"/>
+        <w:rPr>
+          <w:rFonts w:ascii="Arial" w:hAnsi="Arial" w:cs="Arial"/>
+          <w:lang w:val="en-US"/>
+        </w:rPr>
+      </w:pPr>
+      <w:r>
+        <w:rPr>
+          <w:rFonts w:ascii="Arial" w:hAnsi="Arial" w:cs="Arial"/>
+          <w:lang w:val="en-US"/>
+        </w:rPr>
+        <w:t>}</w:t>
       </w:r>
     </w:p>
     <w:p>
@@ -1724,12 +1867,69 @@
           <w:lang w:val="en-US"/>
         </w:rPr>
       </w:pPr>
-      <w:r>
-        <w:rPr>
-          <w:rFonts w:ascii="Arial" w:hAnsi="Arial" w:cs="Arial"/>
-          <w:lang w:val="en-US"/>
-        </w:rPr>
-        <w:t>}</w:t>
+    </w:p>
+    <w:p>
+      <w:pPr>
+        <w:ind w:firstLine="720"/>
+        <w:rPr>
+          <w:rFonts w:ascii="Arial" w:hAnsi="Arial" w:cs="Arial"/>
+          <w:lang w:val="en-US"/>
+        </w:rPr>
+      </w:pPr>
+      <w:r>
+        <w:rPr>
+          <w:rFonts w:ascii="Arial" w:hAnsi="Arial" w:cs="Arial"/>
+          <w:lang w:val="en-US"/>
+        </w:rPr>
+        <w:t>// merge back in to the original array</w:t>
+      </w:r>
+    </w:p>
+    <w:p>
+      <w:pPr>
+        <w:ind w:firstLine="720"/>
+        <w:rPr>
+          <w:rFonts w:ascii="Arial" w:hAnsi="Arial" w:cs="Arial"/>
+          <w:lang w:val="en-US"/>
+        </w:rPr>
+      </w:pPr>
+      <w:r>
+        <w:rPr>
+          <w:rFonts w:ascii="Arial" w:hAnsi="Arial" w:cs="Arial"/>
+          <w:lang w:val="en-US"/>
+        </w:rPr>
+        <w:t>For (</w:t>
+      </w:r>
+      <w:proofErr w:type="spellStart"/>
+      <w:r>
+        <w:rPr>
+          <w:rFonts w:ascii="Arial" w:hAnsi="Arial" w:cs="Arial"/>
+          <w:lang w:val="en-US"/>
+        </w:rPr>
+        <w:t>i</w:t>
+      </w:r>
+      <w:proofErr w:type="spellEnd"/>
+      <w:r>
+        <w:rPr>
+          <w:rFonts w:ascii="Arial" w:hAnsi="Arial" w:cs="Arial"/>
+          <w:lang w:val="en-US"/>
+        </w:rPr>
+        <w:t xml:space="preserve"> = low; I &lt;= high; </w:t>
+      </w:r>
+      <w:proofErr w:type="spellStart"/>
+      <w:r>
+        <w:rPr>
+          <w:rFonts w:ascii="Arial" w:hAnsi="Arial" w:cs="Arial"/>
+          <w:lang w:val="en-US"/>
+        </w:rPr>
+        <w:t>i</w:t>
+      </w:r>
+      <w:proofErr w:type="spellEnd"/>
+      <w:r>
+        <w:rPr>
+          <w:rFonts w:ascii="Arial" w:hAnsi="Arial" w:cs="Arial"/>
+          <w:lang w:val="en-US"/>
+        </w:rPr>
+        <w:t>++) {</w:t>
       </w:r>
     </w:p>
     <w:p>
@@ -1740,83 +1940,12 @@
           <w:lang w:val="en-US"/>
         </w:rPr>
       </w:pPr>
-    </w:p>
-    <w:p>
-      <w:pPr>
-        <w:ind w:left="1440"/>
-        <w:rPr>
-          <w:rFonts w:ascii="Arial" w:hAnsi="Arial" w:cs="Arial"/>
-          <w:lang w:val="en-US"/>
-        </w:rPr>
-      </w:pPr>
-      <w:r>
-        <w:rPr>
-          <w:rFonts w:ascii="Arial" w:hAnsi="Arial" w:cs="Arial"/>
-          <w:lang w:val="en-US"/>
-        </w:rPr>
-        <w:t>// same for list 2</w:t>
-      </w:r>
-    </w:p>
-    <w:p>
-      <w:pPr>
-        <w:ind w:left="1440"/>
-        <w:rPr>
-          <w:rFonts w:ascii="Arial" w:hAnsi="Arial" w:cs="Arial"/>
-          <w:lang w:val="en-US"/>
-        </w:rPr>
-      </w:pPr>
-      <w:proofErr w:type="gramStart"/>
-      <w:r>
-        <w:rPr>
-          <w:rFonts w:ascii="Arial" w:hAnsi="Arial" w:cs="Arial"/>
-          <w:lang w:val="en-US"/>
-        </w:rPr>
-        <w:t>While(</w:t>
-      </w:r>
-      <w:proofErr w:type="gramEnd"/>
-      <w:r>
-        <w:rPr>
-          <w:rFonts w:ascii="Arial" w:hAnsi="Arial" w:cs="Arial"/>
-          <w:lang w:val="en-US"/>
-        </w:rPr>
-        <w:t>list2 &lt;</w:t>
-      </w:r>
-      <w:r>
-        <w:rPr>
-          <w:rFonts w:ascii="Arial" w:hAnsi="Arial" w:cs="Arial"/>
-          <w:lang w:val="en-US"/>
-        </w:rPr>
-        <w:t>=</w:t>
-      </w:r>
-      <w:r>
-        <w:rPr>
-          <w:rFonts w:ascii="Arial" w:hAnsi="Arial" w:cs="Arial"/>
-          <w:lang w:val="en-US"/>
-        </w:rPr>
-        <w:t xml:space="preserve"> high) {</w:t>
-      </w:r>
-    </w:p>
-    <w:p>
-      <w:pPr>
-        <w:ind w:left="1440"/>
-        <w:rPr>
-          <w:rFonts w:ascii="Arial" w:hAnsi="Arial" w:cs="Arial"/>
-          <w:lang w:val="en-US"/>
-        </w:rPr>
-      </w:pPr>
-      <w:r>
-        <w:rPr>
-          <w:rFonts w:ascii="Arial" w:hAnsi="Arial" w:cs="Arial"/>
-          <w:lang w:val="en-US"/>
-        </w:rPr>
-        <w:tab/>
-      </w:r>
-      <w:r>
-        <w:rPr>
-          <w:rFonts w:ascii="Arial" w:hAnsi="Arial" w:cs="Arial"/>
-          <w:lang w:val="en-US"/>
-        </w:rPr>
-        <w:t>b[</w:t>
+      <w:r>
+        <w:rPr>
+          <w:rFonts w:ascii="Arial" w:hAnsi="Arial" w:cs="Arial"/>
+          <w:lang w:val="en-US"/>
+        </w:rPr>
+        <w:t>a[</w:t>
       </w:r>
       <w:proofErr w:type="spellStart"/>
       <w:r>
@@ -1832,64 +1961,7 @@
           <w:rFonts w:ascii="Arial" w:hAnsi="Arial" w:cs="Arial"/>
           <w:lang w:val="en-US"/>
         </w:rPr>
-        <w:t>++] = a[list2++];</w:t>
-      </w:r>
-    </w:p>
-    <w:p>
-      <w:pPr>
-        <w:ind w:left="1440"/>
-        <w:rPr>
-          <w:rFonts w:ascii="Arial" w:hAnsi="Arial" w:cs="Arial"/>
-          <w:lang w:val="en-US"/>
-        </w:rPr>
-      </w:pPr>
-      <w:r>
-        <w:rPr>
-          <w:rFonts w:ascii="Arial" w:hAnsi="Arial" w:cs="Arial"/>
-          <w:lang w:val="en-US"/>
-        </w:rPr>
-        <w:t>}</w:t>
-      </w:r>
-    </w:p>
-    <w:p>
-      <w:pPr>
-        <w:ind w:left="1440"/>
-        <w:rPr>
-          <w:rFonts w:ascii="Arial" w:hAnsi="Arial" w:cs="Arial"/>
-          <w:lang w:val="en-US"/>
-        </w:rPr>
-      </w:pPr>
-    </w:p>
-    <w:p>
-      <w:pPr>
-        <w:ind w:left="1440"/>
-        <w:rPr>
-          <w:rFonts w:ascii="Arial" w:hAnsi="Arial" w:cs="Arial"/>
-          <w:lang w:val="en-US"/>
-        </w:rPr>
-      </w:pPr>
-      <w:r>
-        <w:rPr>
-          <w:rFonts w:ascii="Arial" w:hAnsi="Arial" w:cs="Arial"/>
-          <w:lang w:val="en-US"/>
-        </w:rPr>
-        <w:t>// merge back in to the original array</w:t>
-      </w:r>
-    </w:p>
-    <w:p>
-      <w:pPr>
-        <w:ind w:left="1440"/>
-        <w:rPr>
-          <w:rFonts w:ascii="Arial" w:hAnsi="Arial" w:cs="Arial"/>
-          <w:lang w:val="en-US"/>
-        </w:rPr>
-      </w:pPr>
-      <w:r>
-        <w:rPr>
-          <w:rFonts w:ascii="Arial" w:hAnsi="Arial" w:cs="Arial"/>
-          <w:lang w:val="en-US"/>
-        </w:rPr>
-        <w:t>For (</w:t>
+        <w:t>] = b[</w:t>
       </w:r>
       <w:proofErr w:type="spellStart"/>
       <w:r>
@@ -1905,88 +1977,7 @@
           <w:rFonts w:ascii="Arial" w:hAnsi="Arial" w:cs="Arial"/>
           <w:lang w:val="en-US"/>
         </w:rPr>
-        <w:t xml:space="preserve"> = low; I &lt;= high; </w:t>
-      </w:r>
-      <w:proofErr w:type="spellStart"/>
-      <w:r>
-        <w:rPr>
-          <w:rFonts w:ascii="Arial" w:hAnsi="Arial" w:cs="Arial"/>
-          <w:lang w:val="en-US"/>
-        </w:rPr>
-        <w:t>i</w:t>
-      </w:r>
-      <w:proofErr w:type="spellEnd"/>
-      <w:r>
-        <w:rPr>
-          <w:rFonts w:ascii="Arial" w:hAnsi="Arial" w:cs="Arial"/>
-          <w:lang w:val="en-US"/>
-        </w:rPr>
-        <w:t>++) {</w:t>
-      </w:r>
-    </w:p>
-    <w:p>
-      <w:pPr>
-        <w:ind w:left="1440"/>
-        <w:rPr>
-          <w:rFonts w:ascii="Arial" w:hAnsi="Arial" w:cs="Arial"/>
-          <w:lang w:val="en-US"/>
-        </w:rPr>
-      </w:pPr>
-      <w:r>
-        <w:rPr>
-          <w:rFonts w:ascii="Arial" w:hAnsi="Arial" w:cs="Arial"/>
-          <w:lang w:val="en-US"/>
-        </w:rPr>
-        <w:tab/>
-        <w:t>a[</w:t>
-      </w:r>
-      <w:proofErr w:type="spellStart"/>
-      <w:r>
-        <w:rPr>
-          <w:rFonts w:ascii="Arial" w:hAnsi="Arial" w:cs="Arial"/>
-          <w:lang w:val="en-US"/>
-        </w:rPr>
-        <w:t>i</w:t>
-      </w:r>
-      <w:proofErr w:type="spellEnd"/>
-      <w:r>
-        <w:rPr>
-          <w:rFonts w:ascii="Arial" w:hAnsi="Arial" w:cs="Arial"/>
-          <w:lang w:val="en-US"/>
-        </w:rPr>
-        <w:t>] = b[</w:t>
-      </w:r>
-      <w:proofErr w:type="spellStart"/>
-      <w:r>
-        <w:rPr>
-          <w:rFonts w:ascii="Arial" w:hAnsi="Arial" w:cs="Arial"/>
-          <w:lang w:val="en-US"/>
-        </w:rPr>
-        <w:t>i</w:t>
-      </w:r>
-      <w:proofErr w:type="spellEnd"/>
-      <w:r>
-        <w:rPr>
-          <w:rFonts w:ascii="Arial" w:hAnsi="Arial" w:cs="Arial"/>
-          <w:lang w:val="en-US"/>
-        </w:rPr>
         <w:t>];</w:t>
-      </w:r>
-    </w:p>
-    <w:p>
-      <w:pPr>
-        <w:ind w:left="1440"/>
-        <w:rPr>
-          <w:rFonts w:ascii="Arial" w:hAnsi="Arial" w:cs="Arial"/>
-          <w:lang w:val="en-US"/>
-        </w:rPr>
-      </w:pPr>
-      <w:r>
-        <w:rPr>
-          <w:rFonts w:ascii="Arial" w:hAnsi="Arial" w:cs="Arial"/>
-          <w:lang w:val="en-US"/>
-        </w:rPr>
-        <w:t>}</w:t>
       </w:r>
     </w:p>
     <w:p>
@@ -5939,8 +5930,6 @@
         </w:rPr>
         <w:t>}</w:t>
       </w:r>
-      <w:bookmarkStart w:id="0" w:name="_GoBack"/>
-      <w:bookmarkEnd w:id="0"/>
     </w:p>
     <w:p>
       <w:pPr>
@@ -5962,7 +5951,7 @@
 </file>
 
 <file path=word/numbering.xml><?xml version="1.0" encoding="utf-8"?>
-<w:numbering xmlns:wpc="http://schemas.microsoft.com/office/word/2010/wordprocessingCanvas" xmlns:cx="http://schemas.microsoft.com/office/drawing/2014/chartex" xmlns:cx1="http://schemas.microsoft.com/office/drawing/2015/9/8/chartex" xmlns:cx2="http://schemas.microsoft.com/office/drawing/2015/10/21/chartex" xmlns:cx3="http://schemas.microsoft.com/office/drawing/2016/5/9/chartex" xmlns:cx4="http://schemas.microsoft.com/office/drawing/2016/5/10/chartex" xmlns:cx5="http://schemas.microsoft.com/office/drawing/2016/5/11/chartex" xmlns:cx6="http://schemas.microsoft.com/office/drawing/2016/5/12/chartex" xmlns:cx7="http://schemas.microsoft.com/office/drawing/2016/5/13/chartex" xmlns:cx8="http://schemas.microsoft.com/office/drawing/2016/5/14/chartex" xmlns:mc="http://schemas.openxmlformats.org/markup-compatibility/2006" xmlns:aink="http://schemas.microsoft.com/office/drawing/2016/ink" xmlns:am3d="http://schemas.microsoft.com/office/drawing/2017/model3d" xmlns:o="urn:schemas-microsoft-com:office:office" xmlns:r="http://schemas.openxmlformats.org/officeDocument/2006/relationships" xmlns:m="http://schemas.openxmlformats.org/officeDocument/2006/math" xmlns:v="urn:schemas-microsoft-com:vml" xmlns:wp14="http://schemas.microsoft.com/office/word/2010/wordprocessingDrawing" xmlns:wp="http://schemas.openxmlformats.org/drawingml/2006/wordprocessingDrawing" xmlns:w10="urn:schemas-microsoft-com:office:word" xmlns:w="http://schemas.openxmlformats.org/wordprocessingml/2006/main" xmlns:w14="http://schemas.microsoft.com/office/word/2010/wordml" xmlns:w15="http://schemas.microsoft.com/office/word/2012/wordml" xmlns:w16cid="http://schemas.microsoft.com/office/word/2016/wordml/cid" xmlns:w16se="http://schemas.microsoft.com/office/word/2015/wordml/symex" xmlns:wpg="http://schemas.microsoft.com/office/word/2010/wordprocessingGroup" xmlns:wpi="http://schemas.microsoft.com/office/word/2010/wordprocessingInk" xmlns:wne="http://schemas.microsoft.com/office/word/2006/wordml" xmlns:wps="http://schemas.microsoft.com/office/word/2010/wordprocessingShape" mc:Ignorable="w14 w15 w16se w16cid wp14">
+<w:numbering xmlns:wpc="http://schemas.microsoft.com/office/word/2010/wordprocessingCanvas" xmlns:cx="http://schemas.microsoft.com/office/drawing/2014/chartex" xmlns:cx1="http://schemas.microsoft.com/office/drawing/2015/9/8/chartex" xmlns:cx2="http://schemas.microsoft.com/office/drawing/2015/10/21/chartex" xmlns:cx3="http://schemas.microsoft.com/office/drawing/2016/5/9/chartex" xmlns:cx4="http://schemas.microsoft.com/office/drawing/2016/5/10/chartex" xmlns:cx5="http://schemas.microsoft.com/office/drawing/2016/5/11/chartex" xmlns:cx6="http://schemas.microsoft.com/office/drawing/2016/5/12/chartex" xmlns:cx7="http://schemas.microsoft.com/office/drawing/2016/5/13/chartex" xmlns:cx8="http://schemas.microsoft.com/office/drawing/2016/5/14/chartex" xmlns:mc="http://schemas.openxmlformats.org/markup-compatibility/2006" xmlns:aink="http://schemas.microsoft.com/office/drawing/2016/ink" xmlns:am3d="http://schemas.microsoft.com/office/drawing/2017/model3d" xmlns:o="urn:schemas-microsoft-com:office:office" xmlns:r="http://schemas.openxmlformats.org/officeDocument/2006/relationships" xmlns:m="http://schemas.openxmlformats.org/officeDocument/2006/math" xmlns:v="urn:schemas-microsoft-com:vml" xmlns:wp14="http://schemas.microsoft.com/office/word/2010/wordprocessingDrawing" xmlns:wp="http://schemas.openxmlformats.org/drawingml/2006/wordprocessingDrawing" xmlns:w10="urn:schemas-microsoft-com:office:word" xmlns:w="http://schemas.openxmlformats.org/wordprocessingml/2006/main" xmlns:w14="http://schemas.microsoft.com/office/word/2010/wordml" xmlns:w15="http://schemas.microsoft.com/office/word/2012/wordml" xmlns:w16cex="http://schemas.microsoft.com/office/word/2018/wordml/cex" xmlns:w16cid="http://schemas.microsoft.com/office/word/2016/wordml/cid" xmlns:w16="http://schemas.microsoft.com/office/word/2018/wordml" xmlns:w16se="http://schemas.microsoft.com/office/word/2015/wordml/symex" xmlns:wpg="http://schemas.microsoft.com/office/word/2010/wordprocessingGroup" xmlns:wpi="http://schemas.microsoft.com/office/word/2010/wordprocessingInk" xmlns:wne="http://schemas.microsoft.com/office/word/2006/wordml" xmlns:wps="http://schemas.microsoft.com/office/word/2010/wordprocessingShape" mc:Ignorable="w14 w15 w16se w16cid w16 w16cex wp14">
   <w:abstractNum w:abstractNumId="0" w15:restartNumberingAfterBreak="0">
     <w:nsid w:val="22195804"/>
     <w:multiLevelType w:val="hybridMultilevel"/>
@@ -6377,7 +6366,7 @@
 </file>
 
 <file path=word/styles.xml><?xml version="1.0" encoding="utf-8"?>
-<w:styles xmlns:mc="http://schemas.openxmlformats.org/markup-compatibility/2006" xmlns:r="http://schemas.openxmlformats.org/officeDocument/2006/relationships" xmlns:w="http://schemas.openxmlformats.org/wordprocessingml/2006/main" xmlns:w14="http://schemas.microsoft.com/office/word/2010/wordml" xmlns:w15="http://schemas.microsoft.com/office/word/2012/wordml" xmlns:w16cid="http://schemas.microsoft.com/office/word/2016/wordml/cid" xmlns:w16se="http://schemas.microsoft.com/office/word/2015/wordml/symex" mc:Ignorable="w14 w15 w16se w16cid">
+<w:styles xmlns:mc="http://schemas.openxmlformats.org/markup-compatibility/2006" xmlns:r="http://schemas.openxmlformats.org/officeDocument/2006/relationships" xmlns:w="http://schemas.openxmlformats.org/wordprocessingml/2006/main" xmlns:w14="http://schemas.microsoft.com/office/word/2010/wordml" xmlns:w15="http://schemas.microsoft.com/office/word/2012/wordml" xmlns:w16cex="http://schemas.microsoft.com/office/word/2018/wordml/cex" xmlns:w16cid="http://schemas.microsoft.com/office/word/2016/wordml/cid" xmlns:w16="http://schemas.microsoft.com/office/word/2018/wordml" xmlns:w16se="http://schemas.microsoft.com/office/word/2015/wordml/symex" mc:Ignorable="w14 w15 w16se w16cid w16 w16cex">
   <w:docDefaults>
     <w:rPrDefault>
       <w:rPr>
